--- a/zht/docx/22.content.docx
+++ b/zht/docx/22.content.docx
@@ -4,39 +4,88 @@
   <w:body>
     <w:p/>
     <w:p>
-      <w:r/>
+      <w:pPr/>
+      <w:r>
+        <w:rPr>
+          <w:lang w:val="zh_TW" w:bidi="zh_TW"/>
+        </w:rPr>
+      </w:r>
     </w:p>
     <w:p>
       <w:pPr>
         <w:pStyle w:val="Heading2"/>
       </w:pPr>
       <w:r>
-        <w:t>License Information</w:t>
-      </w:r>
-      <w:r/>
+        <w:rPr>
+          <w:lang w:val="zh_TW" w:bidi="zh_TW"/>
+        </w:rPr>
+        <w:t>Resource: 研讀註釋 - 書卷簡介 (Biblica)</w:t>
+      </w:r>
+      <w:r>
+        <w:rPr>
+          <w:lang w:val="zh_TW" w:bidi="zh_TW"/>
+        </w:rPr>
+      </w:r>
     </w:p>
     <w:p>
-      <w:r/>
+      <w:pPr>
+        <w:pStyle w:val="Heading2"/>
+      </w:pPr>
+      <w:r>
+        <w:rPr>
+          <w:lang w:val="zh_TW" w:bidi="zh_TW"/>
+        </w:rPr>
+        <w:t>License Information</w:t>
+      </w:r>
+      <w:r>
+        <w:rPr>
+          <w:lang w:val="zh_TW" w:bidi="zh_TW"/>
+        </w:rPr>
+      </w:r>
+    </w:p>
+    <w:p>
+      <w:pPr/>
+      <w:r>
+        <w:rPr>
+          <w:lang w:val="zh_TW" w:bidi="zh_TW"/>
+        </w:rPr>
+      </w:r>
       <w:r>
         <w:rPr>
           <w:b/>
-        </w:rPr>
-        <w:t>Study Notes - Book Intros (Biblica)</w:t>
-      </w:r>
-      <w:r>
+          <w:lang w:val="zh_TW" w:bidi="zh_TW"/>
+        </w:rPr>
+        <w:t>研讀註釋 - 書卷簡介 (Biblica)</w:t>
+      </w:r>
+      <w:r>
+        <w:rPr>
+          <w:lang w:val="zh_TW" w:bidi="zh_TW"/>
+        </w:rPr>
         <w:t xml:space="preserve"> (Chinese (Traditional)) is based on</w:t>
       </w:r>
       <w:r>
+        <w:rPr>
+          <w:lang w:val="zh_TW" w:bidi="zh_TW"/>
+        </w:rPr>
         <w:t xml:space="preserve">: </w:t>
       </w:r>
       <w:r>
+        <w:rPr>
+          <w:lang w:val="zh_TW" w:bidi="zh_TW"/>
+        </w:rPr>
         <w:t>Biblica Study Notes</w:t>
       </w:r>
       <w:r>
+        <w:rPr>
+          <w:lang w:val="zh_TW" w:bidi="zh_TW"/>
+        </w:rPr>
         <w:t xml:space="preserve">, </w:t>
       </w:r>
       <w:hyperlink r:id="rId13">
         <w:r>
+          <w:rPr>
+            <w:lang w:val="zh_TW" w:bidi="zh_TW"/>
+          </w:rPr>
           <w:rPr>
             <w:color w:val="0000EE"/>
             <w:u w:val="single"/>
@@ -45,10 +94,16 @@
         </w:r>
       </w:hyperlink>
       <w:r>
+        <w:rPr>
+          <w:lang w:val="zh_TW" w:bidi="zh_TW"/>
+        </w:rPr>
         <w:t xml:space="preserve">, 2023, which is licensed under a </w:t>
       </w:r>
       <w:hyperlink r:id="rId14">
         <w:r>
+          <w:rPr>
+            <w:lang w:val="zh_TW" w:bidi="zh_TW"/>
+          </w:rPr>
           <w:rPr>
             <w:color w:val="0000EE"/>
             <w:u w:val="single"/>
@@ -57,24 +112,50 @@
         </w:r>
       </w:hyperlink>
       <w:r>
+        <w:rPr>
+          <w:lang w:val="zh_TW" w:bidi="zh_TW"/>
+        </w:rPr>
         <w:t>.</w:t>
       </w:r>
-      <w:r/>
+      <w:r>
+        <w:rPr>
+          <w:lang w:val="zh_TW" w:bidi="zh_TW"/>
+        </w:rPr>
+      </w:r>
     </w:p>
     <w:p>
-      <w:r/>
-      <w:r>
+      <w:pPr/>
+      <w:r>
+        <w:rPr>
+          <w:lang w:val="zh_TW" w:bidi="zh_TW"/>
+        </w:rPr>
+      </w:r>
+      <w:r>
+        <w:rPr>
+          <w:lang w:val="zh_TW" w:bidi="zh_TW"/>
+        </w:rPr>
         <w:t>This PDF version is provided under the same license.</w:t>
       </w:r>
-      <w:r/>
-      <w:r/>
+      <w:r>
+        <w:rPr>
+          <w:lang w:val="zh_TW" w:bidi="zh_TW"/>
+        </w:rPr>
+      </w:r>
+      <w:r>
+        <w:rPr>
+          <w:lang w:val="zh_TW" w:bidi="zh_TW"/>
+        </w:rPr>
+      </w:r>
     </w:p>
     <w:p>
       <w:pPr>
         <w:pStyle w:val="Heading1"/>
       </w:pPr>
       <w:r>
-        <w:t>Study Notes - Book Intros (Biblica)</w:t>
+        <w:rPr>
+          <w:lang w:val="zh_TW" w:bidi="zh_TW"/>
+        </w:rPr>
+        <w:t>研讀註釋 - 書卷簡介 (Biblica)</w:t>
       </w:r>
     </w:p>
     <w:p>
@@ -96,22 +177,123 @@
       </w:pPr>
     </w:p>
     <w:p>
-      <w:r/>
+      <w:pPr/>
+      <w:r>
+        <w:rPr>
+          <w:lang w:val="zh_TW" w:bidi="zh_TW"/>
+        </w:rPr>
+      </w:r>
     </w:p>
     <w:p>
       <w:pPr>
         <w:pStyle w:val="Heading2"/>
       </w:pPr>
       <w:r>
-        <w:t>雅歌</w:t>
-      </w:r>
-      <w:r/>
+        <w:rPr>
+          <w:lang w:val="zh_TW" w:bidi="zh_TW"/>
+        </w:rPr>
+        <w:t>SNG</w:t>
+      </w:r>
+      <w:r>
+        <w:rPr>
+          <w:lang w:val="zh_TW" w:bidi="zh_TW"/>
+        </w:rPr>
+      </w:r>
     </w:p>
     <w:p>
-      <w:r/>
+      <w:pPr/>
+      <w:r>
+        <w:rPr>
+          <w:lang w:val="zh_TW" w:bidi="zh_TW"/>
+        </w:rPr>
+      </w:r>
+      <w:r>
+        <w:rPr>
+          <w:i/>
+          <w:lang w:val="zh_TW" w:bidi="zh_TW"/>
+        </w:rPr>
+        <w:t>雅歌</w:t>
+      </w:r>
+      <w:r>
+        <w:rPr>
+          <w:lang w:val="zh_TW" w:bidi="zh_TW"/>
+        </w:rPr>
+      </w:r>
+    </w:p>
+    <w:p>
+      <w:pPr/>
+      <w:r>
+        <w:rPr>
+          <w:lang w:val="zh_TW" w:bidi="zh_TW"/>
+        </w:rPr>
+      </w:r>
+      <w:r>
+        <w:rPr>
+          <w:lang w:val="zh_TW" w:bidi="zh_TW"/>
+        </w:rPr>
+        <w:t xml:space="preserve"> </w:t>
+      </w:r>
+      <w:r>
+        <w:rPr>
+          <w:lang w:val="zh_TW" w:bidi="zh_TW"/>
+        </w:rPr>
+      </w:r>
+      <w:r>
+        <w:rPr>
+          <w:lang w:val="zh_TW" w:bidi="zh_TW"/>
+        </w:rPr>
+      </w:r>
+    </w:p>
+    <w:p>
+      <w:pPr>
+        <w:sectPr>
+          <w:footnotePr>
+            <w:numRestart w:val="eachSect"/>
+          </w:footnotePr>
+          <w:type w:val="continuous"/>
+          <w:pgSz w:w="12240" w:h="15840" w:code="1"/>
+          <w:pgMar w:top="1440" w:right="1440" w:bottom="1440" w:left="1440" w:header="504" w:footer="504" w:gutter="0"/>
+          <w:cols w:space="708"/>
+          <w:titlePg/>
+          <w:docGrid w:linePitch="360"/>
+        </w:sectPr>
+      </w:pPr>
+    </w:p>
+    <w:p>
+      <w:pPr/>
+      <w:r>
+        <w:rPr>
+          <w:lang w:val="zh_TW" w:bidi="zh_TW"/>
+        </w:rPr>
+      </w:r>
+    </w:p>
+    <w:p>
+      <w:pPr>
+        <w:pStyle w:val="Heading2"/>
+      </w:pPr>
+      <w:r>
+        <w:rPr>
+          <w:lang w:val="zh_TW" w:bidi="zh_TW"/>
+        </w:rPr>
+        <w:t>雅歌</w:t>
+      </w:r>
+      <w:r>
+        <w:rPr>
+          <w:lang w:val="zh_TW" w:bidi="zh_TW"/>
+        </w:rPr>
+      </w:r>
+    </w:p>
+    <w:p>
+      <w:pPr/>
+      <w:r>
+        <w:rPr>
+          <w:lang w:val="zh_TW" w:bidi="zh_TW"/>
+        </w:rPr>
+      </w:r>
       <w:r>
         <w:rPr>
           <w:b/>
+          <w:lang w:val="zh_TW" w:bidi="zh_TW"/>
         </w:rPr>
         <w:t>雅歌是一卷什麼樣的書？</w:t>
       </w:r>
@@ -122,8 +304,15 @@
         <w:spacing w:line="240" w:lineRule="auto"/>
         <w:ind w:left="720"/>
       </w:pPr>
-      <w:r/>
-      <w:r>
+      <w:r>
+        <w:rPr>
+          <w:lang w:val="zh_TW" w:bidi="zh_TW"/>
+        </w:rPr>
+      </w:r>
+      <w:r>
+        <w:rPr>
+          <w:lang w:val="zh_TW" w:bidi="zh_TW"/>
+        </w:rPr>
         <w:t>雅歌是一卷以色列智慧、詩歌和歌曲的書。這卷書是關於男女之間性愛的歌曲和詩歌集。</w:t>
       </w:r>
     </w:p>
@@ -133,8 +322,15 @@
         <w:spacing w:line="240" w:lineRule="auto"/>
         <w:ind w:left="720"/>
       </w:pPr>
-      <w:r/>
-      <w:r>
+      <w:r>
+        <w:rPr>
+          <w:lang w:val="zh_TW" w:bidi="zh_TW"/>
+        </w:rPr>
+      </w:r>
+      <w:r>
+        <w:rPr>
+          <w:lang w:val="zh_TW" w:bidi="zh_TW"/>
+        </w:rPr>
         <w:t>這些詩歌由不同的人說出。新娘的言語最多，新郎也說了很多次話。眾女子和新娘的兄弟也有發言。</w:t>
       </w:r>
     </w:p>
@@ -144,8 +340,15 @@
         <w:spacing w:line="240" w:lineRule="auto"/>
         <w:ind w:left="720"/>
       </w:pPr>
-      <w:r/>
-      <w:r>
+      <w:r>
+        <w:rPr>
+          <w:lang w:val="zh_TW" w:bidi="zh_TW"/>
+        </w:rPr>
+      </w:r>
+      <w:r>
+        <w:rPr>
+          <w:lang w:val="zh_TW" w:bidi="zh_TW"/>
+        </w:rPr>
         <w:t>尚不確定是誰寫下這些歌曲和詩歌，成書時間也不明確。所羅門可能是作者，或者這些詩篇是關於所羅門與某位妻子的故事，或是為了紀念所羅門的智慧而冠以他的名字。</w:t>
       </w:r>
     </w:p>
@@ -155,8 +358,15 @@
         <w:spacing w:line="240" w:lineRule="auto"/>
         <w:ind w:left="720"/>
       </w:pPr>
-      <w:r/>
-      <w:r>
+      <w:r>
+        <w:rPr>
+          <w:lang w:val="zh_TW" w:bidi="zh_TW"/>
+        </w:rPr>
+      </w:r>
+      <w:r>
+        <w:rPr>
+          <w:lang w:val="zh_TW" w:bidi="zh_TW"/>
+        </w:rPr>
         <w:t>數百年來，許多猶太人將雅歌視為一幅圖畫，象徵神信實的愛，展示神對祂百姓的應許。</w:t>
       </w:r>
     </w:p>
@@ -166,16 +376,29 @@
         <w:spacing w:line="240" w:lineRule="auto"/>
         <w:ind w:left="720"/>
       </w:pPr>
-      <w:r/>
-      <w:r>
+      <w:r>
+        <w:rPr>
+          <w:lang w:val="zh_TW" w:bidi="zh_TW"/>
+        </w:rPr>
+      </w:r>
+      <w:r>
+        <w:rPr>
+          <w:lang w:val="zh_TW" w:bidi="zh_TW"/>
+        </w:rPr>
         <w:t>數百年來，許多基督徒也將雅歌視為一幅圖畫，象徵耶穌信實的愛，展示耶穌對教會的應許。</w:t>
       </w:r>
     </w:p>
     <w:p>
-      <w:r/>
+      <w:pPr/>
+      <w:r>
+        <w:rPr>
+          <w:lang w:val="zh_TW" w:bidi="zh_TW"/>
+        </w:rPr>
+      </w:r>
       <w:r>
         <w:rPr>
           <w:b/>
+          <w:lang w:val="zh_TW" w:bidi="zh_TW"/>
         </w:rPr>
         <w:t>這卷書為誰而寫？</w:t>
       </w:r>
@@ -186,16 +409,29 @@
         <w:spacing w:line="240" w:lineRule="auto"/>
         <w:ind w:left="720"/>
       </w:pPr>
-      <w:r/>
-      <w:r>
+      <w:r>
+        <w:rPr>
+          <w:lang w:val="zh_TW" w:bidi="zh_TW"/>
+        </w:rPr>
+      </w:r>
+      <w:r>
+        <w:rPr>
+          <w:lang w:val="zh_TW" w:bidi="zh_TW"/>
+        </w:rPr>
         <w:t>寫給以色列的百姓。</w:t>
       </w:r>
     </w:p>
     <w:p>
-      <w:r/>
+      <w:pPr/>
+      <w:r>
+        <w:rPr>
+          <w:lang w:val="zh_TW" w:bidi="zh_TW"/>
+        </w:rPr>
+      </w:r>
       <w:r>
         <w:rPr>
           <w:b/>
+          <w:lang w:val="zh_TW" w:bidi="zh_TW"/>
         </w:rPr>
         <w:t>雅歌為何而寫？</w:t>
       </w:r>
@@ -206,8 +442,15 @@
         <w:spacing w:line="240" w:lineRule="auto"/>
         <w:ind w:left="720"/>
       </w:pPr>
-      <w:r/>
-      <w:r>
+      <w:r>
+        <w:rPr>
+          <w:lang w:val="zh_TW" w:bidi="zh_TW"/>
+        </w:rPr>
+      </w:r>
+      <w:r>
+        <w:rPr>
+          <w:lang w:val="zh_TW" w:bidi="zh_TW"/>
+        </w:rPr>
         <w:t>為了讚美符合神心意的人間愛情和對性的渴望。</w:t>
       </w:r>
     </w:p>
@@ -217,16 +460,29 @@
         <w:spacing w:line="240" w:lineRule="auto"/>
         <w:ind w:left="720"/>
       </w:pPr>
-      <w:r/>
-      <w:r>
+      <w:r>
+        <w:rPr>
+          <w:lang w:val="zh_TW" w:bidi="zh_TW"/>
+        </w:rPr>
+      </w:r>
+      <w:r>
+        <w:rPr>
+          <w:lang w:val="zh_TW" w:bidi="zh_TW"/>
+        </w:rPr>
         <w:t>為了呈現不帶罪惡的性慾和愛情。性犯罪帶來痛苦和悲傷，傷害個人、家庭和整個群體。摩西律法明確禁止以色列人犯性相關的罪，他們只應在婚姻內與配偶滿足性慾。雅歌提供了這樣的圖像。</w:t>
       </w:r>
     </w:p>
     <w:p>
-      <w:r/>
+      <w:pPr/>
+      <w:r>
+        <w:rPr>
+          <w:lang w:val="zh_TW" w:bidi="zh_TW"/>
+        </w:rPr>
+      </w:r>
       <w:r>
         <w:rPr>
           <w:b/>
+          <w:lang w:val="zh_TW" w:bidi="zh_TW"/>
         </w:rPr>
         <w:t>主要思想</w:t>
       </w:r>
@@ -237,8 +493,15 @@
         <w:spacing w:line="240" w:lineRule="auto"/>
         <w:ind w:left="720"/>
       </w:pPr>
-      <w:r/>
-      <w:r>
+      <w:r>
+        <w:rPr>
+          <w:lang w:val="zh_TW" w:bidi="zh_TW"/>
+        </w:rPr>
+      </w:r>
+      <w:r>
+        <w:rPr>
+          <w:lang w:val="zh_TW" w:bidi="zh_TW"/>
+        </w:rPr>
         <w:t>在以色列，一對男女彼此擁有愛情和性的渴望。他們期待婚姻，期盼能在婚後完全表達對彼此的愛和性慾，渴望能夠這樣做的時刻。</w:t>
       </w:r>
     </w:p>
@@ -248,8 +511,15 @@
         <w:spacing w:line="240" w:lineRule="auto"/>
         <w:ind w:left="720"/>
       </w:pPr>
-      <w:r/>
-      <w:r>
+      <w:r>
+        <w:rPr>
+          <w:lang w:val="zh_TW" w:bidi="zh_TW"/>
+        </w:rPr>
+      </w:r>
+      <w:r>
+        <w:rPr>
+          <w:lang w:val="zh_TW" w:bidi="zh_TW"/>
+        </w:rPr>
         <w:t>神創造了男女分享愛情和性慾的渴望，祂將這渴望賜為恩典，祝福人們。</w:t>
       </w:r>
     </w:p>
@@ -259,48 +529,87 @@
         <w:spacing w:line="240" w:lineRule="auto"/>
         <w:ind w:left="720"/>
       </w:pPr>
-      <w:r/>
-      <w:r>
+      <w:r>
+        <w:rPr>
+          <w:lang w:val="zh_TW" w:bidi="zh_TW"/>
+        </w:rPr>
+      </w:r>
+      <w:r>
+        <w:rPr>
+          <w:lang w:val="zh_TW" w:bidi="zh_TW"/>
+        </w:rPr>
         <w:t>當性慾和愛情在合乎神心意的方式下實現時，就會帶來祝福。雅歌描述了許多這樣的方式。</w:t>
       </w:r>
     </w:p>
     <w:p>
-      <w:r/>
+      <w:pPr/>
+      <w:r>
+        <w:rPr>
+          <w:lang w:val="zh_TW" w:bidi="zh_TW"/>
+        </w:rPr>
+      </w:r>
       <w:r>
         <w:rPr>
           <w:b/>
+          <w:lang w:val="zh_TW" w:bidi="zh_TW"/>
         </w:rPr>
         <w:t>大綱</w:t>
       </w:r>
     </w:p>
     <w:p>
-      <w:r/>
+      <w:pPr/>
+      <w:r>
+        <w:rPr>
+          <w:lang w:val="zh_TW" w:bidi="zh_TW"/>
+        </w:rPr>
+      </w:r>
       <w:r>
         <w:rPr>
           <w:b/>
+          <w:lang w:val="zh_TW" w:bidi="zh_TW"/>
         </w:rPr>
         <w:t>新娘和新郎彼此渴望（1－2章）。</w:t>
       </w:r>
     </w:p>
     <w:p>
-      <w:r/>
+      <w:pPr/>
+      <w:r>
+        <w:rPr>
+          <w:lang w:val="zh_TW" w:bidi="zh_TW"/>
+        </w:rPr>
+      </w:r>
       <w:r>
         <w:rPr>
           <w:b/>
+          <w:lang w:val="zh_TW" w:bidi="zh_TW"/>
         </w:rPr>
         <w:t>新娘的夢（3:1－6:3）。</w:t>
       </w:r>
     </w:p>
     <w:p>
-      <w:r/>
+      <w:pPr/>
+      <w:r>
+        <w:rPr>
+          <w:lang w:val="zh_TW" w:bidi="zh_TW"/>
+        </w:rPr>
+      </w:r>
       <w:r>
         <w:rPr>
           <w:b/>
+          <w:lang w:val="zh_TW" w:bidi="zh_TW"/>
         </w:rPr>
         <w:t>新娘和新郎再次彼此渴望（6:4－8:14）。</w:t>
       </w:r>
-      <w:r/>
-      <w:r/>
+      <w:r>
+        <w:rPr>
+          <w:lang w:val="zh_TW" w:bidi="zh_TW"/>
+        </w:rPr>
+      </w:r>
+      <w:r>
+        <w:rPr>
+          <w:lang w:val="zh_TW" w:bidi="zh_TW"/>
+        </w:rPr>
+      </w:r>
     </w:p>
     <w:sectPr>
       <w:footnotePr>
@@ -2202,7 +2511,7 @@
     <w:rPrDefault>
       <w:rPr>
         <w:rFonts w:ascii="Times New Roman" w:eastAsia="Times New Roman" w:hAnsi="Times New Roman" w:cs="Times New Roman"/>
-        <w:lang w:val="en-US" w:eastAsia="en-US" w:bidi="ar-SA"/>
+        <w:lang w:val="zh_TW" w:eastAsia="en-US" w:bidi="ar-SA"/>
       </w:rPr>
     </w:rPrDefault>
     <w:pPrDefault/>
